--- a/Magistro-baigiamojo-darbo-rengimo-planas.docx
+++ b/Magistro-baigiamojo-darbo-rengimo-planas.docx
@@ -180,14 +180,49 @@
                 <w:sz w:val="20"/>
                 <w:szCs w:val="20"/>
               </w:rPr>
-              <w:t>autentifikavimo (2FA) metodą tais atvejais, kai pirminis metodas nepavyksta arba tampa nepasiekiamas. Tikslas yra užtikrinti, kad atsarginis metodas išlaikytų tokį patį saugumo ir patogumo lygį kaip ir originalus 2FA, nepakenkiant bendram autentifikavimo procesui. Dėl šios problemos reikia nustatyti, įdiegti ir išbandyti veiksmingą atsarginį algoritmą, kuris galėtų sklandžiai integruotis į esamą autentifikavimo infrastruktūrą.</w:t>
-            </w:r>
-            <w:r>
-              <w:rPr>
-                <w:sz w:val="20"/>
-                <w:szCs w:val="20"/>
-              </w:rPr>
-              <w:t xml:space="preserve"> </w:t>
+              <w:t xml:space="preserve">autentifikavimo (2FA) metodą tais atvejais, kai pirminis metodas nepavyksta arba tampa nepasiekiamas. Tikslas yra užtikrinti, kad atsarginis metodas išlaikytų </w:t>
+            </w:r>
+            <w:r>
+              <w:rPr>
+                <w:sz w:val="20"/>
+                <w:szCs w:val="20"/>
+              </w:rPr>
+              <w:t>panašų</w:t>
+            </w:r>
+            <w:r>
+              <w:rPr>
+                <w:sz w:val="20"/>
+                <w:szCs w:val="20"/>
+              </w:rPr>
+              <w:t xml:space="preserve"> saugumo ir </w:t>
+            </w:r>
+            <w:r>
+              <w:rPr>
+                <w:sz w:val="20"/>
+                <w:szCs w:val="20"/>
+              </w:rPr>
+              <w:t xml:space="preserve">naudojimo </w:t>
+            </w:r>
+            <w:r>
+              <w:rPr>
+                <w:sz w:val="20"/>
+                <w:szCs w:val="20"/>
+              </w:rPr>
+              <w:t xml:space="preserve">patogumo lygį kaip ir originalus 2FA, nepakenkiant bendram autentifikavimo procesui. Dėl šios problemos reikia nustatyti, įdiegti ir išbandyti veiksmingą atsarginį </w:t>
+            </w:r>
+            <w:r>
+              <w:rPr>
+                <w:sz w:val="20"/>
+                <w:szCs w:val="20"/>
+              </w:rPr>
+              <w:t xml:space="preserve">autentifikavimo </w:t>
+            </w:r>
+            <w:r>
+              <w:rPr>
+                <w:sz w:val="20"/>
+                <w:szCs w:val="20"/>
+              </w:rPr>
+              <w:t xml:space="preserve">algoritmą, kuris galėtų sklandžiai integruotis į esamą infrastruktūrą. </w:t>
             </w:r>
           </w:p>
         </w:tc>
@@ -238,35 +273,35 @@
                 <w:sz w:val="20"/>
                 <w:szCs w:val="20"/>
               </w:rPr>
-              <w:t xml:space="preserve">ukurti alternatyvų autentifikavimo metodą, kurį būtų galima sklandžiai integruoti į esamą sistemą, išlaikant aukštus saugumo ir vartotojo patogumo standartus. Šiuo tyrimu siekiama išspręsti iššūkius, kylančius diegiant atsarginį sprendimą, kuris būtų ir techniškai tvirtas, ir patogus vartotojui, o tai galiausiai pagerintų bendrą </w:t>
-            </w:r>
-            <w:r>
-              <w:rPr>
-                <w:sz w:val="20"/>
-                <w:szCs w:val="20"/>
-              </w:rPr>
-              <w:t xml:space="preserve">sistemos </w:t>
-            </w:r>
-            <w:r>
-              <w:rPr>
-                <w:sz w:val="20"/>
-                <w:szCs w:val="20"/>
-              </w:rPr>
-              <w:t>saugum</w:t>
-            </w:r>
-            <w:r>
-              <w:rPr>
-                <w:sz w:val="20"/>
-                <w:szCs w:val="20"/>
-              </w:rPr>
-              <w:t>ą</w:t>
-            </w:r>
-            <w:r>
-              <w:rPr>
-                <w:sz w:val="20"/>
-                <w:szCs w:val="20"/>
-              </w:rPr>
-              <w:t>.</w:t>
+              <w:t>ukurti alternatyvų autentifikavimo metodą, kurį būtų galima sklandžiai integruoti į esamą sistemą, išlaikant aukštus saugumo ir vartotojo patogumo standartus. Šiuo tyrimu siekiama išspręsti iššūkius, kylančius diegiant atsarginį sprendimą, kuris būtų ir techn</w:t>
+            </w:r>
+            <w:r>
+              <w:rPr>
+                <w:sz w:val="20"/>
+                <w:szCs w:val="20"/>
+              </w:rPr>
+              <w:t>ologiškai</w:t>
+            </w:r>
+            <w:r>
+              <w:rPr>
+                <w:sz w:val="20"/>
+                <w:szCs w:val="20"/>
+              </w:rPr>
+              <w:t xml:space="preserve"> </w:t>
+            </w:r>
+            <w:r>
+              <w:rPr>
+                <w:sz w:val="20"/>
+                <w:szCs w:val="20"/>
+              </w:rPr>
+              <w:t>realizuojamas</w:t>
+            </w:r>
+            <w:r>
+              <w:rPr>
+                <w:sz w:val="20"/>
+                <w:szCs w:val="20"/>
+              </w:rPr>
+              <w:t>, ir patogus vartotojui.</w:t>
             </w:r>
           </w:p>
         </w:tc>
@@ -317,62 +352,7 @@
                 <w:sz w:val="20"/>
                 <w:szCs w:val="20"/>
               </w:rPr>
-              <w:t>Atlikti analizę apie</w:t>
-            </w:r>
-            <w:r>
-              <w:rPr>
-                <w:rFonts w:ascii="Times New Roman" w:hAnsi="Times New Roman" w:cs="Times New Roman"/>
-                <w:sz w:val="20"/>
-                <w:szCs w:val="20"/>
-              </w:rPr>
-              <w:t xml:space="preserve"> esamas dviejų </w:t>
-            </w:r>
-            <w:r>
-              <w:rPr>
-                <w:sz w:val="20"/>
-                <w:szCs w:val="20"/>
-              </w:rPr>
-              <w:t xml:space="preserve">faktorių </w:t>
-            </w:r>
-            <w:r>
-              <w:rPr>
-                <w:rFonts w:ascii="Times New Roman" w:hAnsi="Times New Roman" w:cs="Times New Roman"/>
-                <w:sz w:val="20"/>
-                <w:szCs w:val="20"/>
-              </w:rPr>
-              <w:t xml:space="preserve">autentifikavimo metodų problemas ir </w:t>
-            </w:r>
-            <w:r>
-              <w:rPr>
-                <w:rFonts w:ascii="Times New Roman" w:hAnsi="Times New Roman" w:cs="Times New Roman"/>
-                <w:sz w:val="20"/>
-                <w:szCs w:val="20"/>
-              </w:rPr>
-              <w:t>pažeidžiamumus</w:t>
-            </w:r>
-            <w:r>
-              <w:rPr>
-                <w:rFonts w:ascii="Times New Roman" w:hAnsi="Times New Roman" w:cs="Times New Roman"/>
-                <w:sz w:val="20"/>
-                <w:szCs w:val="20"/>
-              </w:rPr>
-              <w:t xml:space="preserve">, daugiausia dėmesio </w:t>
-            </w:r>
-            <w:r>
-              <w:rPr>
-                <w:rFonts w:ascii="Times New Roman" w:hAnsi="Times New Roman" w:cs="Times New Roman"/>
-                <w:sz w:val="20"/>
-                <w:szCs w:val="20"/>
-              </w:rPr>
-              <w:t>skiriant</w:t>
-            </w:r>
-            <w:r>
-              <w:rPr>
-                <w:rFonts w:ascii="Times New Roman" w:hAnsi="Times New Roman" w:cs="Times New Roman"/>
-                <w:sz w:val="20"/>
-                <w:szCs w:val="20"/>
-              </w:rPr>
-              <w:t xml:space="preserve"> gedimo ar nepasiekiamumo atvejams;</w:t>
+              <w:t>Atlikti analizę apie esamas autentifikavimo metodų problemas ir pažeidžiamumus, daugiausia dėmesio skiriant gedimo ar nepasiekiamumo atvejams;</w:t>
             </w:r>
           </w:p>
           <w:p>
@@ -395,7 +375,23 @@
                 <w:sz w:val="20"/>
                 <w:szCs w:val="20"/>
               </w:rPr>
-              <w:t>Sukurti veiksmingą alternatyvų autentifikavimo metodą, kuris pakeistų pirminį 2FA kritinėse situacijose;</w:t>
+              <w:t xml:space="preserve">Sukurti veiksmingą alternatyvų autentifikavimo metodą, kuris </w:t>
+            </w:r>
+            <w:r>
+              <w:rPr>
+                <w:rFonts w:ascii="Times New Roman" w:hAnsi="Times New Roman" w:cs="Times New Roman"/>
+                <w:sz w:val="20"/>
+                <w:szCs w:val="20"/>
+              </w:rPr>
+              <w:t xml:space="preserve">leistų </w:t>
+            </w:r>
+            <w:r>
+              <w:rPr>
+                <w:rFonts w:ascii="Times New Roman" w:hAnsi="Times New Roman" w:cs="Times New Roman"/>
+                <w:sz w:val="20"/>
+                <w:szCs w:val="20"/>
+              </w:rPr>
+              <w:t>pakeistų pirminį 2FA kritinėse situacijose;</w:t>
             </w:r>
           </w:p>
           <w:p>
@@ -514,16 +510,41 @@
               </w:numPr>
               <w:spacing w:before="120" w:after="120"/>
               <w:rPr>
-                <w:sz w:val="20"/>
-                <w:szCs w:val="20"/>
+                <w:rFonts w:ascii="Times New Roman" w:hAnsi="Times New Roman" w:cs="Times New Roman"/>
+                <w:sz w:val="20"/>
+                <w:szCs w:val="20"/>
+                <w:rPrChange w:id="0" w:author="Lukas Navašinskas" w:date="2024-11-06T10:23:00Z" w16du:dateUtc="2024-11-06T08:23:00Z">
+                  <w:rPr>
+                    <w:sz w:val="20"/>
+                    <w:szCs w:val="20"/>
+                  </w:rPr>
+                </w:rPrChange>
               </w:rPr>
             </w:pPr>
-            <w:r>
-              <w:rPr>
-                <w:sz w:val="20"/>
-                <w:szCs w:val="20"/>
+            <w:commentRangeStart w:id="1"/>
+            <w:r>
+              <w:rPr>
+                <w:rFonts w:ascii="Times New Roman" w:hAnsi="Times New Roman" w:cs="Times New Roman"/>
+                <w:sz w:val="20"/>
+                <w:szCs w:val="20"/>
+                <w:rPrChange w:id="2" w:author="Lukas Navašinskas" w:date="2024-11-06T10:23:00Z" w16du:dateUtc="2024-11-06T08:23:00Z">
+                  <w:rPr>
+                    <w:sz w:val="20"/>
+                    <w:szCs w:val="20"/>
+                  </w:rPr>
+                </w:rPrChange>
               </w:rPr>
               <w:t>Dviejų faktorių autentifikavimo (2FA) ir atsarginių algoritmų problema</w:t>
+            </w:r>
+            <w:commentRangeEnd w:id="1"/>
+            <w:r>
+              <w:rPr>
+                <w:rStyle w:val="CommentReference"/>
+                <w:rFonts w:ascii="Times New Roman" w:eastAsia="Times New Roman" w:hAnsi="Times New Roman" w:cs="Times New Roman"/>
+                <w:lang w:eastAsia="lt-LT"/>
+                <w14:ligatures w14:val="none"/>
+              </w:rPr>
+              <w:commentReference w:id="1"/>
             </w:r>
           </w:p>
           <w:p>
@@ -535,14 +556,28 @@
               </w:numPr>
               <w:spacing w:before="120" w:after="120"/>
               <w:rPr>
-                <w:sz w:val="20"/>
-                <w:szCs w:val="20"/>
+                <w:rFonts w:ascii="Times New Roman" w:hAnsi="Times New Roman" w:cs="Times New Roman"/>
+                <w:sz w:val="20"/>
+                <w:szCs w:val="20"/>
+                <w:rPrChange w:id="3" w:author="Lukas Navašinskas" w:date="2024-11-06T10:23:00Z" w16du:dateUtc="2024-11-06T08:23:00Z">
+                  <w:rPr>
+                    <w:sz w:val="20"/>
+                    <w:szCs w:val="20"/>
+                  </w:rPr>
+                </w:rPrChange>
               </w:rPr>
             </w:pPr>
             <w:r>
               <w:rPr>
-                <w:sz w:val="20"/>
-                <w:szCs w:val="20"/>
+                <w:rFonts w:ascii="Times New Roman" w:hAnsi="Times New Roman" w:cs="Times New Roman"/>
+                <w:sz w:val="20"/>
+                <w:szCs w:val="20"/>
+                <w:rPrChange w:id="4" w:author="Lukas Navašinskas" w:date="2024-11-06T10:23:00Z" w16du:dateUtc="2024-11-06T08:23:00Z">
+                  <w:rPr>
+                    <w:sz w:val="20"/>
+                    <w:szCs w:val="20"/>
+                  </w:rPr>
+                </w:rPrChange>
               </w:rPr>
               <w:t>Problemos apžvalga</w:t>
             </w:r>
@@ -556,30 +591,30 @@
               </w:numPr>
               <w:spacing w:before="120" w:after="120"/>
               <w:rPr>
-                <w:sz w:val="20"/>
-                <w:szCs w:val="20"/>
+                <w:rFonts w:ascii="Times New Roman" w:hAnsi="Times New Roman" w:cs="Times New Roman"/>
+                <w:sz w:val="20"/>
+                <w:szCs w:val="20"/>
+                <w:rPrChange w:id="5" w:author="Lukas Navašinskas" w:date="2024-11-06T10:23:00Z" w16du:dateUtc="2024-11-06T08:23:00Z">
+                  <w:rPr>
+                    <w:sz w:val="20"/>
+                    <w:szCs w:val="20"/>
+                  </w:rPr>
+                </w:rPrChange>
               </w:rPr>
             </w:pPr>
             <w:r>
               <w:rPr>
-                <w:sz w:val="20"/>
-                <w:szCs w:val="20"/>
-              </w:rPr>
-              <w:t>Dviejų faktorių autentifikavimo</w:t>
-            </w:r>
-            <w:r>
-              <w:rPr>
-                <w:sz w:val="20"/>
-                <w:szCs w:val="20"/>
-              </w:rPr>
-              <w:t xml:space="preserve"> </w:t>
-            </w:r>
-            <w:r>
-              <w:rPr>
-                <w:sz w:val="20"/>
-                <w:szCs w:val="20"/>
-              </w:rPr>
-              <w:t>standartai ir tipai</w:t>
+                <w:rFonts w:ascii="Times New Roman" w:hAnsi="Times New Roman" w:cs="Times New Roman"/>
+                <w:sz w:val="20"/>
+                <w:szCs w:val="20"/>
+                <w:rPrChange w:id="6" w:author="Lukas Navašinskas" w:date="2024-11-06T10:23:00Z" w16du:dateUtc="2024-11-06T08:23:00Z">
+                  <w:rPr>
+                    <w:sz w:val="20"/>
+                    <w:szCs w:val="20"/>
+                  </w:rPr>
+                </w:rPrChange>
+              </w:rPr>
+              <w:t>Dviejų faktorių autentifikavimo standartai ir tipai</w:t>
             </w:r>
           </w:p>
           <w:p>
@@ -591,14 +626,28 @@
               </w:numPr>
               <w:spacing w:before="120" w:after="120"/>
               <w:rPr>
-                <w:sz w:val="20"/>
-                <w:szCs w:val="20"/>
+                <w:rFonts w:ascii="Times New Roman" w:hAnsi="Times New Roman" w:cs="Times New Roman"/>
+                <w:sz w:val="20"/>
+                <w:szCs w:val="20"/>
+                <w:rPrChange w:id="7" w:author="Lukas Navašinskas" w:date="2024-11-06T10:23:00Z" w16du:dateUtc="2024-11-06T08:23:00Z">
+                  <w:rPr>
+                    <w:sz w:val="20"/>
+                    <w:szCs w:val="20"/>
+                  </w:rPr>
+                </w:rPrChange>
               </w:rPr>
             </w:pPr>
             <w:r>
               <w:rPr>
-                <w:sz w:val="20"/>
-                <w:szCs w:val="20"/>
+                <w:rFonts w:ascii="Times New Roman" w:hAnsi="Times New Roman" w:cs="Times New Roman"/>
+                <w:sz w:val="20"/>
+                <w:szCs w:val="20"/>
+                <w:rPrChange w:id="8" w:author="Lukas Navašinskas" w:date="2024-11-06T10:23:00Z" w16du:dateUtc="2024-11-06T08:23:00Z">
+                  <w:rPr>
+                    <w:sz w:val="20"/>
+                    <w:szCs w:val="20"/>
+                  </w:rPr>
+                </w:rPrChange>
               </w:rPr>
               <w:t>Pirminiai ir atsarginiai autentifikavimo metodai</w:t>
             </w:r>
@@ -612,37 +661,30 @@
               </w:numPr>
               <w:spacing w:before="120" w:after="120"/>
               <w:rPr>
-                <w:sz w:val="20"/>
-                <w:szCs w:val="20"/>
+                <w:rFonts w:ascii="Times New Roman" w:hAnsi="Times New Roman" w:cs="Times New Roman"/>
+                <w:sz w:val="20"/>
+                <w:szCs w:val="20"/>
+                <w:rPrChange w:id="9" w:author="Lukas Navašinskas" w:date="2024-11-06T10:23:00Z" w16du:dateUtc="2024-11-06T08:23:00Z">
+                  <w:rPr>
+                    <w:sz w:val="20"/>
+                    <w:szCs w:val="20"/>
+                  </w:rPr>
+                </w:rPrChange>
               </w:rPr>
             </w:pPr>
             <w:r>
               <w:rPr>
-                <w:sz w:val="20"/>
-                <w:szCs w:val="20"/>
-              </w:rPr>
-              <w:t>Sistemų ir duomenų</w:t>
-            </w:r>
-            <w:r>
-              <w:rPr>
-                <w:sz w:val="20"/>
-                <w:szCs w:val="20"/>
-              </w:rPr>
-              <w:t xml:space="preserve"> saugumas naudojant dviejų </w:t>
-            </w:r>
-            <w:r>
-              <w:rPr>
-                <w:sz w:val="20"/>
-                <w:szCs w:val="20"/>
-              </w:rPr>
-              <w:t xml:space="preserve">faktorių </w:t>
-            </w:r>
-            <w:r>
-              <w:rPr>
-                <w:sz w:val="20"/>
-                <w:szCs w:val="20"/>
-              </w:rPr>
-              <w:t>autentifikavimą</w:t>
+                <w:rFonts w:ascii="Times New Roman" w:hAnsi="Times New Roman" w:cs="Times New Roman"/>
+                <w:sz w:val="20"/>
+                <w:szCs w:val="20"/>
+                <w:rPrChange w:id="10" w:author="Lukas Navašinskas" w:date="2024-11-06T10:23:00Z" w16du:dateUtc="2024-11-06T08:23:00Z">
+                  <w:rPr>
+                    <w:sz w:val="20"/>
+                    <w:szCs w:val="20"/>
+                  </w:rPr>
+                </w:rPrChange>
+              </w:rPr>
+              <w:t>Esamų dviejų faktorių autentifikavimo sistemų pažeidžiamumas ir gedimai</w:t>
             </w:r>
           </w:p>
           <w:p>
@@ -654,44 +696,44 @@
               </w:numPr>
               <w:spacing w:before="120" w:after="120"/>
               <w:rPr>
-                <w:sz w:val="20"/>
-                <w:szCs w:val="20"/>
+                <w:rFonts w:ascii="Times New Roman" w:hAnsi="Times New Roman" w:cs="Times New Roman"/>
+                <w:sz w:val="20"/>
+                <w:szCs w:val="20"/>
+                <w:rPrChange w:id="11" w:author="Lukas Navašinskas" w:date="2024-11-06T10:23:00Z" w16du:dateUtc="2024-11-06T08:23:00Z">
+                  <w:rPr>
+                    <w:sz w:val="20"/>
+                    <w:szCs w:val="20"/>
+                  </w:rPr>
+                </w:rPrChange>
               </w:rPr>
             </w:pPr>
             <w:r>
               <w:rPr>
-                <w:sz w:val="20"/>
-                <w:szCs w:val="20"/>
-              </w:rPr>
-              <w:t xml:space="preserve">Esamų </w:t>
-            </w:r>
-            <w:r>
-              <w:rPr>
-                <w:sz w:val="20"/>
-                <w:szCs w:val="20"/>
-              </w:rPr>
-              <w:t>d</w:t>
-            </w:r>
-            <w:r>
-              <w:rPr>
-                <w:sz w:val="20"/>
-                <w:szCs w:val="20"/>
-              </w:rPr>
-              <w:t>viejų faktorių autentifikavimo</w:t>
-            </w:r>
-            <w:r>
-              <w:rPr>
-                <w:sz w:val="20"/>
-                <w:szCs w:val="20"/>
-              </w:rPr>
-              <w:t xml:space="preserve"> </w:t>
-            </w:r>
-            <w:r>
-              <w:rPr>
-                <w:sz w:val="20"/>
-                <w:szCs w:val="20"/>
-              </w:rPr>
-              <w:t>sistemų pažeidžiamumas ir gedimai</w:t>
+                <w:rFonts w:ascii="Times New Roman" w:hAnsi="Times New Roman" w:cs="Times New Roman"/>
+                <w:sz w:val="20"/>
+                <w:szCs w:val="20"/>
+                <w:rPrChange w:id="12" w:author="Lukas Navašinskas" w:date="2024-11-06T10:23:00Z" w16du:dateUtc="2024-11-06T08:23:00Z">
+                  <w:rPr>
+                    <w:sz w:val="20"/>
+                    <w:szCs w:val="20"/>
+                  </w:rPr>
+                </w:rPrChange>
+              </w:rPr>
+              <w:t xml:space="preserve">Dviejų faktorių autentifikavimo atsarginių metodų </w:t>
+            </w:r>
+            <w:r>
+              <w:rPr>
+                <w:rFonts w:ascii="Times New Roman" w:hAnsi="Times New Roman" w:cs="Times New Roman"/>
+                <w:sz w:val="20"/>
+                <w:szCs w:val="20"/>
+                <w:rPrChange w:id="13" w:author="Lukas Navašinskas" w:date="2024-11-06T10:23:00Z" w16du:dateUtc="2024-11-06T08:23:00Z">
+                  <w:rPr>
+                    <w:sz w:val="20"/>
+                    <w:szCs w:val="20"/>
+                  </w:rPr>
+                </w:rPrChange>
+              </w:rPr>
+              <w:t>realizacijos</w:t>
             </w:r>
           </w:p>
           <w:p>
@@ -709,92 +751,15 @@
             </w:pPr>
             <w:r>
               <w:rPr>
-                <w:sz w:val="20"/>
-                <w:szCs w:val="20"/>
-              </w:rPr>
-              <w:t xml:space="preserve">Dviejų </w:t>
-            </w:r>
-            <w:r>
-              <w:rPr>
-                <w:sz w:val="20"/>
-                <w:szCs w:val="20"/>
-              </w:rPr>
-              <w:t xml:space="preserve">faktorių </w:t>
-            </w:r>
-            <w:r>
-              <w:rPr>
-                <w:sz w:val="20"/>
-                <w:szCs w:val="20"/>
-              </w:rPr>
-              <w:t>autentifikavimo saugos priemonės</w:t>
-            </w:r>
-          </w:p>
-          <w:p>
-            <w:pPr>
-              <w:pStyle w:val="ListParagraph"/>
-              <w:numPr>
-                <w:ilvl w:val="1"/>
-                <w:numId w:val="2"/>
-              </w:numPr>
-              <w:spacing w:before="120" w:after="120"/>
-              <w:rPr>
-                <w:sz w:val="20"/>
-                <w:szCs w:val="20"/>
-              </w:rPr>
-            </w:pPr>
-            <w:r>
-              <w:rPr>
-                <w:sz w:val="20"/>
-                <w:szCs w:val="20"/>
-              </w:rPr>
-              <w:t xml:space="preserve">Dviejų </w:t>
-            </w:r>
-            <w:r>
-              <w:rPr>
-                <w:sz w:val="20"/>
-                <w:szCs w:val="20"/>
-              </w:rPr>
-              <w:t xml:space="preserve">faktorių </w:t>
-            </w:r>
-            <w:r>
-              <w:rPr>
-                <w:sz w:val="20"/>
-                <w:szCs w:val="20"/>
-              </w:rPr>
-              <w:t xml:space="preserve">autentifikavimo atsarginių </w:t>
-            </w:r>
-            <w:r>
-              <w:rPr>
-                <w:sz w:val="20"/>
-                <w:szCs w:val="20"/>
-              </w:rPr>
-              <w:t xml:space="preserve">metodų </w:t>
-            </w:r>
-            <w:r>
-              <w:rPr>
-                <w:sz w:val="20"/>
-                <w:szCs w:val="20"/>
-              </w:rPr>
-              <w:t>realizacijos</w:t>
-            </w:r>
-          </w:p>
-          <w:p>
-            <w:pPr>
-              <w:pStyle w:val="ListParagraph"/>
-              <w:numPr>
-                <w:ilvl w:val="1"/>
-                <w:numId w:val="2"/>
-              </w:numPr>
-              <w:spacing w:before="120" w:after="120"/>
-              <w:rPr>
-                <w:sz w:val="20"/>
-                <w:szCs w:val="20"/>
-              </w:rPr>
-            </w:pPr>
-            <w:r>
-              <w:rPr>
-                <w:sz w:val="20"/>
-                <w:szCs w:val="20"/>
+                <w:rFonts w:ascii="Times New Roman" w:hAnsi="Times New Roman" w:cs="Times New Roman"/>
+                <w:sz w:val="20"/>
+                <w:szCs w:val="20"/>
+                <w:rPrChange w:id="14" w:author="Lukas Navašinskas" w:date="2024-11-06T10:23:00Z" w16du:dateUtc="2024-11-06T08:23:00Z">
+                  <w:rPr>
+                    <w:sz w:val="20"/>
+                    <w:szCs w:val="20"/>
+                  </w:rPr>
+                </w:rPrChange>
               </w:rPr>
               <w:t>Analizės išvados ir tolimesni tyrimų uždaviniai</w:t>
             </w:r>
@@ -840,7 +805,7 @@
                 <w:sz w:val="20"/>
                 <w:szCs w:val="20"/>
               </w:rPr>
-              <w:t>Remiantis analizės skyriuje gautais rezultatais, bus sukurtas patikimas atsarginis dviejų faktorių autentifikavimo algoritmas. Šis metodas užtikrins saugų, sklandų autentifikavimą, kai sugenda arba nepasiekiamas pagrindinis 2FA metodas, išlaikant jautrioms sistemoms reikalingus saugumo standartus.</w:t>
+              <w:t>Remiantis analizės skyriuje gautais rezultatais, bus sukurtas patikimas atsarginis dviejų faktorių autentifikavimo algoritmas. Šis metodas užtikrins saugų, sklandų autentifikavimą, kai sugenda arba nepasiekiamas pagrindinis 2FA metodas, išlaikant sistemoms reikalingus saugumo standartus.</w:t>
             </w:r>
           </w:p>
           <w:p>
@@ -1012,15 +977,21 @@
                 <w:sz w:val="20"/>
                 <w:szCs w:val="20"/>
               </w:rPr>
-              <w:t xml:space="preserve"> (MPP, angl.: Minimum viable product) simuliuojantis dviejų faktorių autentifikavimo metodais saugomą sistemą. Taip pat „C#“ kalba bus kuriami ir dviejų faktorių autentifikavimo metodai, o patys metodai bus naudojams kviečiami iš android programėlės, kurtos naudojantis „Android Studio“ </w:t>
-            </w:r>
-            <w:r>
-              <w:rPr>
-                <w:sz w:val="20"/>
-                <w:szCs w:val="20"/>
-              </w:rPr>
-              <w:lastRenderedPageBreak/>
-              <w:t>programine įranga.</w:t>
+              <w:t xml:space="preserve"> (MPP, angl.: Minimum viable product) simuliuojantis dviejų faktorių autentifikavimo metodais saugomą sistemą. Taip pat „C#“ kalba bus kuriami ir dviejų faktorių autentifikavimo metodai, o patys metodai bus naudojams kviečiami iš </w:t>
+            </w:r>
+            <w:r>
+              <w:rPr>
+                <w:sz w:val="20"/>
+                <w:szCs w:val="20"/>
+              </w:rPr>
+              <w:t>A</w:t>
+            </w:r>
+            <w:r>
+              <w:rPr>
+                <w:sz w:val="20"/>
+                <w:szCs w:val="20"/>
+              </w:rPr>
+              <w:t>ndroid programėlės, kurtos naudojantis „Android Studio“ programine įranga.</w:t>
             </w:r>
             <w:r>
               <w:rPr>
@@ -1129,7 +1100,7 @@
     </w:tbl>
     <w:p/>
     <w:sectPr>
-      <w:headerReference w:type="default" r:id="rId7"/>
+      <w:headerReference w:type="default" r:id="rId11"/>
       <w:pgSz w:w="12240" w:h="15840"/>
       <w:pgMar w:top="1440" w:right="1440" w:bottom="1440" w:left="1440" w:header="720" w:footer="720" w:gutter="0"/>
       <w:cols w:space="720"/>
@@ -1137,6 +1108,45 @@
     </w:sectPr>
   </w:body>
 </w:document>
+</file>
+
+<file path=word/comments.xml><?xml version="1.0" encoding="utf-8"?>
+<w:comments xmlns:wpc="http://schemas.microsoft.com/office/word/2010/wordprocessingCanvas" xmlns:cx="http://schemas.microsoft.com/office/drawing/2014/chartex" xmlns:cx1="http://schemas.microsoft.com/office/drawing/2015/9/8/chartex" xmlns:cx2="http://schemas.microsoft.com/office/drawing/2015/10/21/chartex" xmlns:cx3="http://schemas.microsoft.com/office/drawing/2016/5/9/chartex" xmlns:cx4="http://schemas.microsoft.com/office/drawing/2016/5/10/chartex" xmlns:cx5="http://schemas.microsoft.com/office/drawing/2016/5/11/chartex" xmlns:cx6="http://schemas.microsoft.com/office/drawing/2016/5/12/chartex" xmlns:cx7="http://schemas.microsoft.com/office/drawing/2016/5/13/chartex" xmlns:cx8="http://schemas.microsoft.com/office/drawing/2016/5/14/chartex" xmlns:mc="http://schemas.openxmlformats.org/markup-compatibility/2006" xmlns:aink="http://schemas.microsoft.com/office/drawing/2016/ink" xmlns:am3d="http://schemas.microsoft.com/office/drawing/2017/model3d" xmlns:o="urn:schemas-microsoft-com:office:office" xmlns:oel="http://schemas.microsoft.com/office/2019/extlst" xmlns:r="http://schemas.openxmlformats.org/officeDocument/2006/relationships" xmlns:m="http://schemas.openxmlformats.org/officeDocument/2006/math" xmlns:v="urn:schemas-microsoft-com:vml" xmlns:wp14="http://schemas.microsoft.com/office/word/2010/wordprocessingDrawing" xmlns:wp="http://schemas.openxmlformats.org/drawingml/2006/wordprocessingDrawing" xmlns:w10="urn:schemas-microsoft-com:office:word" xmlns:w="http://schemas.openxmlformats.org/wordprocessingml/2006/main" xmlns:w14="http://schemas.microsoft.com/office/word/2010/wordml" xmlns:w15="http://schemas.microsoft.com/office/word/2012/wordml" xmlns:w16cex="http://schemas.microsoft.com/office/word/2018/wordml/cex" xmlns:w16cid="http://schemas.microsoft.com/office/word/2016/wordml/cid" xmlns:w16="http://schemas.microsoft.com/office/word/2018/wordml" xmlns:w16du="http://schemas.microsoft.com/office/word/2023/wordml/word16du" xmlns:w16sdtdh="http://schemas.microsoft.com/office/word/2020/wordml/sdtdatahash" xmlns:w16se="http://schemas.microsoft.com/office/word/2015/wordml/symex" xmlns:wpg="http://schemas.microsoft.com/office/word/2010/wordprocessingGroup" xmlns:wpi="http://schemas.microsoft.com/office/word/2010/wordprocessingInk" xmlns:wne="http://schemas.microsoft.com/office/word/2006/wordml" xmlns:wps="http://schemas.microsoft.com/office/word/2010/wordprocessingShape" mc:Ignorable="w14 w15 w16se w16cid w16 w16cex w16sdtdh w16du wp14">
+  <w:comment w:id="1" w:author="Jonas Čeponis" w:date="2024-11-05T08:45:00Z" w:initials="JČ">
+    <w:p>
+      <w:pPr>
+        <w:pStyle w:val="CommentText"/>
+      </w:pPr>
+      <w:r>
+        <w:rPr>
+          <w:rStyle w:val="CommentReference"/>
+        </w:rPr>
+        <w:annotationRef/>
+      </w:r>
+      <w:r>
+        <w:t>Kitoks šriftas ir jei tik vienas punktas, numeruoti nereikia.</w:t>
+      </w:r>
+    </w:p>
+  </w:comment>
+</w:comments>
+</file>
+
+<file path=word/commentsExtended.xml><?xml version="1.0" encoding="utf-8"?>
+<w15:commentsEx xmlns:wpc="http://schemas.microsoft.com/office/word/2010/wordprocessingCanvas" xmlns:cx="http://schemas.microsoft.com/office/drawing/2014/chartex" xmlns:cx1="http://schemas.microsoft.com/office/drawing/2015/9/8/chartex" xmlns:cx2="http://schemas.microsoft.com/office/drawing/2015/10/21/chartex" xmlns:cx3="http://schemas.microsoft.com/office/drawing/2016/5/9/chartex" xmlns:cx4="http://schemas.microsoft.com/office/drawing/2016/5/10/chartex" xmlns:cx5="http://schemas.microsoft.com/office/drawing/2016/5/11/chartex" xmlns:cx6="http://schemas.microsoft.com/office/drawing/2016/5/12/chartex" xmlns:cx7="http://schemas.microsoft.com/office/drawing/2016/5/13/chartex" xmlns:cx8="http://schemas.microsoft.com/office/drawing/2016/5/14/chartex" xmlns:mc="http://schemas.openxmlformats.org/markup-compatibility/2006" xmlns:aink="http://schemas.microsoft.com/office/drawing/2016/ink" xmlns:am3d="http://schemas.microsoft.com/office/drawing/2017/model3d" xmlns:o="urn:schemas-microsoft-com:office:office" xmlns:oel="http://schemas.microsoft.com/office/2019/extlst" xmlns:r="http://schemas.openxmlformats.org/officeDocument/2006/relationships" xmlns:m="http://schemas.openxmlformats.org/officeDocument/2006/math" xmlns:v="urn:schemas-microsoft-com:vml" xmlns:wp14="http://schemas.microsoft.com/office/word/2010/wordprocessingDrawing" xmlns:wp="http://schemas.openxmlformats.org/drawingml/2006/wordprocessingDrawing" xmlns:w10="urn:schemas-microsoft-com:office:word" xmlns:w="http://schemas.openxmlformats.org/wordprocessingml/2006/main" xmlns:w14="http://schemas.microsoft.com/office/word/2010/wordml" xmlns:w15="http://schemas.microsoft.com/office/word/2012/wordml" xmlns:w16cex="http://schemas.microsoft.com/office/word/2018/wordml/cex" xmlns:w16cid="http://schemas.microsoft.com/office/word/2016/wordml/cid" xmlns:w16="http://schemas.microsoft.com/office/word/2018/wordml" xmlns:w16du="http://schemas.microsoft.com/office/word/2023/wordml/word16du" xmlns:w16sdtdh="http://schemas.microsoft.com/office/word/2020/wordml/sdtdatahash" xmlns:w16se="http://schemas.microsoft.com/office/word/2015/wordml/symex" xmlns:wpg="http://schemas.microsoft.com/office/word/2010/wordprocessingGroup" xmlns:wpi="http://schemas.microsoft.com/office/word/2010/wordprocessingInk" xmlns:wne="http://schemas.microsoft.com/office/word/2006/wordml" xmlns:wps="http://schemas.microsoft.com/office/word/2010/wordprocessingShape" mc:Ignorable="w14 w15 w16se w16cid w16 w16cex w16sdtdh w16du wp14">
+  <w15:commentEx w15:paraId="662E0C88" w15:done="0"/>
+</w15:commentsEx>
+</file>
+
+<file path=word/commentsExtensible.xml><?xml version="1.0" encoding="utf-8"?>
+<w16cex:commentsExtensible xmlns:wpc="http://schemas.microsoft.com/office/word/2010/wordprocessingCanvas" xmlns:cx="http://schemas.microsoft.com/office/drawing/2014/chartex" xmlns:cx1="http://schemas.microsoft.com/office/drawing/2015/9/8/chartex" xmlns:cx2="http://schemas.microsoft.com/office/drawing/2015/10/21/chartex" xmlns:cx3="http://schemas.microsoft.com/office/drawing/2016/5/9/chartex" xmlns:cx4="http://schemas.microsoft.com/office/drawing/2016/5/10/chartex" xmlns:cx5="http://schemas.microsoft.com/office/drawing/2016/5/11/chartex" xmlns:cx6="http://schemas.microsoft.com/office/drawing/2016/5/12/chartex" xmlns:cx7="http://schemas.microsoft.com/office/drawing/2016/5/13/chartex" xmlns:cx8="http://schemas.microsoft.com/office/drawing/2016/5/14/chartex" xmlns:cr="http://schemas.microsoft.com/office/comments/2020/reactions" xmlns:mc="http://schemas.openxmlformats.org/markup-compatibility/2006" xmlns:aink="http://schemas.microsoft.com/office/drawing/2016/ink" xmlns:am3d="http://schemas.microsoft.com/office/drawing/2017/model3d" xmlns:o="urn:schemas-microsoft-com:office:office" xmlns:oel="http://schemas.microsoft.com/office/2019/extlst" xmlns:r="http://schemas.openxmlformats.org/officeDocument/2006/relationships" xmlns:m="http://schemas.openxmlformats.org/officeDocument/2006/math" xmlns:v="urn:schemas-microsoft-com:vml" xmlns:wp14="http://schemas.microsoft.com/office/word/2010/wordprocessingDrawing" xmlns:wp="http://schemas.openxmlformats.org/drawingml/2006/wordprocessingDrawing" xmlns:w10="urn:schemas-microsoft-com:office:word" xmlns:w="http://schemas.openxmlformats.org/wordprocessingml/2006/main" xmlns:w14="http://schemas.microsoft.com/office/word/2010/wordml" xmlns:w15="http://schemas.microsoft.com/office/word/2012/wordml" xmlns:w16cex="http://schemas.microsoft.com/office/word/2018/wordml/cex" xmlns:w16cid="http://schemas.microsoft.com/office/word/2016/wordml/cid" xmlns:w16="http://schemas.microsoft.com/office/word/2018/wordml" xmlns:w16du="http://schemas.microsoft.com/office/word/2023/wordml/word16du" xmlns:w16sdtdh="http://schemas.microsoft.com/office/word/2020/wordml/sdtdatahash" xmlns:w16se="http://schemas.microsoft.com/office/word/2015/wordml/symex" xmlns:wpg="http://schemas.microsoft.com/office/word/2010/wordprocessingGroup" xmlns:wpi="http://schemas.microsoft.com/office/word/2010/wordprocessingInk" xmlns:wne="http://schemas.microsoft.com/office/word/2006/wordml" xmlns:wps="http://schemas.microsoft.com/office/word/2010/wordprocessingShape" mc:Ignorable="w14 w15 w16se w16cid w16 w16cex w16sdtdh cr w16du wp14">
+  <w16cex:commentExtensible w16cex:durableId="775646C4" w16cex:dateUtc="2024-11-05T06:45:00Z"/>
+</w16cex:commentsExtensible>
+</file>
+
+<file path=word/commentsIds.xml><?xml version="1.0" encoding="utf-8"?>
+<w16cid:commentsIds xmlns:wpc="http://schemas.microsoft.com/office/word/2010/wordprocessingCanvas" xmlns:cx="http://schemas.microsoft.com/office/drawing/2014/chartex" xmlns:cx1="http://schemas.microsoft.com/office/drawing/2015/9/8/chartex" xmlns:cx2="http://schemas.microsoft.com/office/drawing/2015/10/21/chartex" xmlns:cx3="http://schemas.microsoft.com/office/drawing/2016/5/9/chartex" xmlns:cx4="http://schemas.microsoft.com/office/drawing/2016/5/10/chartex" xmlns:cx5="http://schemas.microsoft.com/office/drawing/2016/5/11/chartex" xmlns:cx6="http://schemas.microsoft.com/office/drawing/2016/5/12/chartex" xmlns:cx7="http://schemas.microsoft.com/office/drawing/2016/5/13/chartex" xmlns:cx8="http://schemas.microsoft.com/office/drawing/2016/5/14/chartex" xmlns:mc="http://schemas.openxmlformats.org/markup-compatibility/2006" xmlns:aink="http://schemas.microsoft.com/office/drawing/2016/ink" xmlns:am3d="http://schemas.microsoft.com/office/drawing/2017/model3d" xmlns:o="urn:schemas-microsoft-com:office:office" xmlns:oel="http://schemas.microsoft.com/office/2019/extlst" xmlns:r="http://schemas.openxmlformats.org/officeDocument/2006/relationships" xmlns:m="http://schemas.openxmlformats.org/officeDocument/2006/math" xmlns:v="urn:schemas-microsoft-com:vml" xmlns:wp14="http://schemas.microsoft.com/office/word/2010/wordprocessingDrawing" xmlns:wp="http://schemas.openxmlformats.org/drawingml/2006/wordprocessingDrawing" xmlns:w10="urn:schemas-microsoft-com:office:word" xmlns:w="http://schemas.openxmlformats.org/wordprocessingml/2006/main" xmlns:w14="http://schemas.microsoft.com/office/word/2010/wordml" xmlns:w15="http://schemas.microsoft.com/office/word/2012/wordml" xmlns:w16cex="http://schemas.microsoft.com/office/word/2018/wordml/cex" xmlns:w16cid="http://schemas.microsoft.com/office/word/2016/wordml/cid" xmlns:w16="http://schemas.microsoft.com/office/word/2018/wordml" xmlns:w16du="http://schemas.microsoft.com/office/word/2023/wordml/word16du" xmlns:w16sdtdh="http://schemas.microsoft.com/office/word/2020/wordml/sdtdatahash" xmlns:w16se="http://schemas.microsoft.com/office/word/2015/wordml/symex" xmlns:wpg="http://schemas.microsoft.com/office/word/2010/wordprocessingGroup" xmlns:wpi="http://schemas.microsoft.com/office/word/2010/wordprocessingInk" xmlns:wne="http://schemas.microsoft.com/office/word/2006/wordml" xmlns:wps="http://schemas.microsoft.com/office/word/2010/wordprocessingShape" mc:Ignorable="w14 w15 w16se w16cid w16 w16cex w16sdtdh w16du wp14">
+  <w16cid:commentId w16cid:paraId="662E0C88" w16cid:durableId="775646C4"/>
+</w16cid:commentsIds>
 </file>
 
 <file path=word/endnotes.xml><?xml version="1.0" encoding="utf-8"?>
@@ -1393,6 +1403,17 @@
     <w:abstractNumId w:val="0"/>
   </w:num>
 </w:numbering>
+</file>
+
+<file path=word/people.xml><?xml version="1.0" encoding="utf-8"?>
+<w15:people xmlns:wpc="http://schemas.microsoft.com/office/word/2010/wordprocessingCanvas" xmlns:cx="http://schemas.microsoft.com/office/drawing/2014/chartex" xmlns:cx1="http://schemas.microsoft.com/office/drawing/2015/9/8/chartex" xmlns:cx2="http://schemas.microsoft.com/office/drawing/2015/10/21/chartex" xmlns:cx3="http://schemas.microsoft.com/office/drawing/2016/5/9/chartex" xmlns:cx4="http://schemas.microsoft.com/office/drawing/2016/5/10/chartex" xmlns:cx5="http://schemas.microsoft.com/office/drawing/2016/5/11/chartex" xmlns:cx6="http://schemas.microsoft.com/office/drawing/2016/5/12/chartex" xmlns:cx7="http://schemas.microsoft.com/office/drawing/2016/5/13/chartex" xmlns:cx8="http://schemas.microsoft.com/office/drawing/2016/5/14/chartex" xmlns:mc="http://schemas.openxmlformats.org/markup-compatibility/2006" xmlns:aink="http://schemas.microsoft.com/office/drawing/2016/ink" xmlns:am3d="http://schemas.microsoft.com/office/drawing/2017/model3d" xmlns:o="urn:schemas-microsoft-com:office:office" xmlns:oel="http://schemas.microsoft.com/office/2019/extlst" xmlns:r="http://schemas.openxmlformats.org/officeDocument/2006/relationships" xmlns:m="http://schemas.openxmlformats.org/officeDocument/2006/math" xmlns:v="urn:schemas-microsoft-com:vml" xmlns:wp14="http://schemas.microsoft.com/office/word/2010/wordprocessingDrawing" xmlns:wp="http://schemas.openxmlformats.org/drawingml/2006/wordprocessingDrawing" xmlns:w10="urn:schemas-microsoft-com:office:word" xmlns:w="http://schemas.openxmlformats.org/wordprocessingml/2006/main" xmlns:w14="http://schemas.microsoft.com/office/word/2010/wordml" xmlns:w15="http://schemas.microsoft.com/office/word/2012/wordml" xmlns:w16cex="http://schemas.microsoft.com/office/word/2018/wordml/cex" xmlns:w16cid="http://schemas.microsoft.com/office/word/2016/wordml/cid" xmlns:w16="http://schemas.microsoft.com/office/word/2018/wordml" xmlns:w16du="http://schemas.microsoft.com/office/word/2023/wordml/word16du" xmlns:w16sdtdh="http://schemas.microsoft.com/office/word/2020/wordml/sdtdatahash" xmlns:w16se="http://schemas.microsoft.com/office/word/2015/wordml/symex" xmlns:wpg="http://schemas.microsoft.com/office/word/2010/wordprocessingGroup" xmlns:wpi="http://schemas.microsoft.com/office/word/2010/wordprocessingInk" xmlns:wne="http://schemas.microsoft.com/office/word/2006/wordml" xmlns:wps="http://schemas.microsoft.com/office/word/2010/wordprocessingShape" mc:Ignorable="w14 w15 w16se w16cid w16 w16cex w16sdtdh w16du wp14">
+  <w15:person w15:author="Lukas Navašinskas">
+    <w15:presenceInfo w15:providerId="AD" w15:userId="S::luknav3@ktu.lt::8fb66a26-ff23-447d-9bff-e5fedecbccb3"/>
+  </w15:person>
+  <w15:person w15:author="Jonas Čeponis">
+    <w15:presenceInfo w15:providerId="AD" w15:userId="S::joncepo@ktu.lt::5fdcd34f-7762-4e49-b6d6-e001b8195c3a"/>
+  </w15:person>
+</w15:people>
 </file>
 
 <file path=word/styles.xml><?xml version="1.0" encoding="utf-8"?>
@@ -2038,6 +2059,7 @@
   <w:style w:type="character" w:default="1" w:styleId="DefaultParagraphFont">
     <w:name w:val="Default Paragraph Font"/>
     <w:uiPriority w:val="1"/>
+    <w:semiHidden/>
     <w:unhideWhenUsed/>
   </w:style>
   <w:style w:type="table" w:default="1" w:styleId="TableNormal">
@@ -2445,6 +2467,92 @@
       <w:rFonts w:ascii="Times New Roman" w:eastAsia="Times New Roman" w:hAnsi="Times New Roman" w:cs="Times New Roman"/>
       <w:sz w:val="24"/>
       <w:szCs w:val="24"/>
+      <w:lang w:eastAsia="lt-LT"/>
+      <w14:ligatures w14:val="none"/>
+    </w:rPr>
+  </w:style>
+  <w:style w:type="paragraph" w:styleId="Revision">
+    <w:name w:val="Revision"/>
+    <w:hidden/>
+    <w:uiPriority w:val="99"/>
+    <w:semiHidden/>
+    <w:rsid w:val="00DF533B"/>
+    <w:pPr>
+      <w:spacing w:after="0" w:line="240" w:lineRule="auto"/>
+    </w:pPr>
+    <w:rPr>
+      <w:rFonts w:ascii="Times New Roman" w:eastAsia="Times New Roman" w:hAnsi="Times New Roman" w:cs="Times New Roman"/>
+      <w:sz w:val="24"/>
+      <w:szCs w:val="24"/>
+      <w:lang w:eastAsia="lt-LT"/>
+      <w14:ligatures w14:val="none"/>
+    </w:rPr>
+  </w:style>
+  <w:style w:type="character" w:styleId="CommentReference">
+    <w:name w:val="annotation reference"/>
+    <w:basedOn w:val="DefaultParagraphFont"/>
+    <w:uiPriority w:val="99"/>
+    <w:semiHidden/>
+    <w:unhideWhenUsed/>
+    <w:rsid w:val="00276527"/>
+    <w:rPr>
+      <w:sz w:val="16"/>
+      <w:szCs w:val="16"/>
+    </w:rPr>
+  </w:style>
+  <w:style w:type="paragraph" w:styleId="CommentText">
+    <w:name w:val="annotation text"/>
+    <w:basedOn w:val="Normal"/>
+    <w:link w:val="CommentTextChar"/>
+    <w:uiPriority w:val="99"/>
+    <w:unhideWhenUsed/>
+    <w:rsid w:val="00276527"/>
+    <w:rPr>
+      <w:sz w:val="20"/>
+      <w:szCs w:val="20"/>
+    </w:rPr>
+  </w:style>
+  <w:style w:type="character" w:customStyle="1" w:styleId="CommentTextChar">
+    <w:name w:val="Comment Text Char"/>
+    <w:basedOn w:val="DefaultParagraphFont"/>
+    <w:link w:val="CommentText"/>
+    <w:uiPriority w:val="99"/>
+    <w:rsid w:val="00276527"/>
+    <w:rPr>
+      <w:rFonts w:ascii="Times New Roman" w:eastAsia="Times New Roman" w:hAnsi="Times New Roman" w:cs="Times New Roman"/>
+      <w:sz w:val="20"/>
+      <w:szCs w:val="20"/>
+      <w:lang w:eastAsia="lt-LT"/>
+      <w14:ligatures w14:val="none"/>
+    </w:rPr>
+  </w:style>
+  <w:style w:type="paragraph" w:styleId="CommentSubject">
+    <w:name w:val="annotation subject"/>
+    <w:basedOn w:val="CommentText"/>
+    <w:next w:val="CommentText"/>
+    <w:link w:val="CommentSubjectChar"/>
+    <w:uiPriority w:val="99"/>
+    <w:semiHidden/>
+    <w:unhideWhenUsed/>
+    <w:rsid w:val="00276527"/>
+    <w:rPr>
+      <w:b/>
+      <w:bCs/>
+    </w:rPr>
+  </w:style>
+  <w:style w:type="character" w:customStyle="1" w:styleId="CommentSubjectChar">
+    <w:name w:val="Comment Subject Char"/>
+    <w:basedOn w:val="CommentTextChar"/>
+    <w:link w:val="CommentSubject"/>
+    <w:uiPriority w:val="99"/>
+    <w:semiHidden/>
+    <w:rsid w:val="00276527"/>
+    <w:rPr>
+      <w:rFonts w:ascii="Times New Roman" w:eastAsia="Times New Roman" w:hAnsi="Times New Roman" w:cs="Times New Roman"/>
+      <w:b/>
+      <w:bCs/>
+      <w:sz w:val="20"/>
+      <w:szCs w:val="20"/>
       <w:lang w:eastAsia="lt-LT"/>
       <w14:ligatures w14:val="none"/>
     </w:rPr>
